--- a/Loss_Curve_Plots.docx
+++ b/Loss_Curve_Plots.docx
@@ -81,6 +81,205 @@
                     <a:xfrm>
                       <a:off x="0" y="0"/>
                       <a:ext cx="5731510" cy="2561590"/>
+                    </a:xfrm>
+                    <a:prstGeom prst="rect">
+                      <a:avLst/>
+                    </a:prstGeom>
+                  </pic:spPr>
+                </pic:pic>
+              </a:graphicData>
+            </a:graphic>
+          </wp:inline>
+        </w:drawing>
+      </w:r>
+    </w:p>
+    <w:p/>
+    <w:p>
+      <w:pPr>
+        <w:rPr>
+          <w:b/>
+        </w:rPr>
+      </w:pPr>
+      <w:proofErr w:type="spellStart"/>
+      <w:r>
+        <w:rPr>
+          <w:b/>
+        </w:rPr>
+        <w:t>Xception</w:t>
+      </w:r>
+      <w:proofErr w:type="spellEnd"/>
+    </w:p>
+    <w:p/>
+    <w:p>
+      <w:r>
+        <w:rPr>
+          <w:noProof/>
+          <w:lang w:eastAsia="en-IN"/>
+        </w:rPr>
+        <w:lastRenderedPageBreak/>
+        <w:drawing>
+          <wp:inline distT="0" distB="0" distL="0" distR="0" wp14:anchorId="22ABDDE7" wp14:editId="7E956ADF">
+            <wp:extent cx="5731510" cy="2553335"/>
+            <wp:effectExtent l="0" t="0" r="2540" b="0"/>
+            <wp:docPr id="3" name="Picture 3"/>
+            <wp:cNvGraphicFramePr>
+              <a:graphicFrameLocks xmlns:a="http://schemas.openxmlformats.org/drawingml/2006/main" noChangeAspect="1"/>
+            </wp:cNvGraphicFramePr>
+            <a:graphic xmlns:a="http://schemas.openxmlformats.org/drawingml/2006/main">
+              <a:graphicData uri="http://schemas.openxmlformats.org/drawingml/2006/picture">
+                <pic:pic xmlns:pic="http://schemas.openxmlformats.org/drawingml/2006/picture">
+                  <pic:nvPicPr>
+                    <pic:cNvPr id="1" name=""/>
+                    <pic:cNvPicPr/>
+                  </pic:nvPicPr>
+                  <pic:blipFill>
+                    <a:blip r:embed="rId6"/>
+                    <a:stretch>
+                      <a:fillRect/>
+                    </a:stretch>
+                  </pic:blipFill>
+                  <pic:spPr>
+                    <a:xfrm>
+                      <a:off x="0" y="0"/>
+                      <a:ext cx="5731510" cy="2553335"/>
+                    </a:xfrm>
+                    <a:prstGeom prst="rect">
+                      <a:avLst/>
+                    </a:prstGeom>
+                  </pic:spPr>
+                </pic:pic>
+              </a:graphicData>
+            </a:graphic>
+          </wp:inline>
+        </w:drawing>
+      </w:r>
+    </w:p>
+    <w:p>
+      <w:r>
+        <w:rPr>
+          <w:noProof/>
+          <w:lang w:eastAsia="en-IN"/>
+        </w:rPr>
+        <w:drawing>
+          <wp:inline distT="0" distB="0" distL="0" distR="0" wp14:anchorId="7164D7EA" wp14:editId="7A4DBC03">
+            <wp:extent cx="5731510" cy="2553970"/>
+            <wp:effectExtent l="0" t="0" r="2540" b="0"/>
+            <wp:docPr id="4" name="Picture 4"/>
+            <wp:cNvGraphicFramePr>
+              <a:graphicFrameLocks xmlns:a="http://schemas.openxmlformats.org/drawingml/2006/main" noChangeAspect="1"/>
+            </wp:cNvGraphicFramePr>
+            <a:graphic xmlns:a="http://schemas.openxmlformats.org/drawingml/2006/main">
+              <a:graphicData uri="http://schemas.openxmlformats.org/drawingml/2006/picture">
+                <pic:pic xmlns:pic="http://schemas.openxmlformats.org/drawingml/2006/picture">
+                  <pic:nvPicPr>
+                    <pic:cNvPr id="1" name=""/>
+                    <pic:cNvPicPr/>
+                  </pic:nvPicPr>
+                  <pic:blipFill>
+                    <a:blip r:embed="rId7"/>
+                    <a:stretch>
+                      <a:fillRect/>
+                    </a:stretch>
+                  </pic:blipFill>
+                  <pic:spPr>
+                    <a:xfrm>
+                      <a:off x="0" y="0"/>
+                      <a:ext cx="5731510" cy="2553970"/>
+                    </a:xfrm>
+                    <a:prstGeom prst="rect">
+                      <a:avLst/>
+                    </a:prstGeom>
+                  </pic:spPr>
+                </pic:pic>
+              </a:graphicData>
+            </a:graphic>
+          </wp:inline>
+        </w:drawing>
+      </w:r>
+    </w:p>
+    <w:p/>
+    <w:p>
+      <w:proofErr w:type="spellStart"/>
+      <w:r>
+        <w:t>DenseNet</w:t>
+      </w:r>
+      <w:proofErr w:type="spellEnd"/>
+    </w:p>
+    <w:p>
+      <w:r>
+        <w:rPr>
+          <w:noProof/>
+          <w:lang w:eastAsia="en-IN"/>
+        </w:rPr>
+        <w:drawing>
+          <wp:inline distT="0" distB="0" distL="0" distR="0" wp14:anchorId="30FEE856" wp14:editId="3CF90B8E">
+            <wp:extent cx="5731510" cy="2519680"/>
+            <wp:effectExtent l="0" t="0" r="2540" b="0"/>
+            <wp:docPr id="5" name="Picture 5"/>
+            <wp:cNvGraphicFramePr>
+              <a:graphicFrameLocks xmlns:a="http://schemas.openxmlformats.org/drawingml/2006/main" noChangeAspect="1"/>
+            </wp:cNvGraphicFramePr>
+            <a:graphic xmlns:a="http://schemas.openxmlformats.org/drawingml/2006/main">
+              <a:graphicData uri="http://schemas.openxmlformats.org/drawingml/2006/picture">
+                <pic:pic xmlns:pic="http://schemas.openxmlformats.org/drawingml/2006/picture">
+                  <pic:nvPicPr>
+                    <pic:cNvPr id="1" name=""/>
+                    <pic:cNvPicPr/>
+                  </pic:nvPicPr>
+                  <pic:blipFill>
+                    <a:blip r:embed="rId8"/>
+                    <a:stretch>
+                      <a:fillRect/>
+                    </a:stretch>
+                  </pic:blipFill>
+                  <pic:spPr>
+                    <a:xfrm>
+                      <a:off x="0" y="0"/>
+                      <a:ext cx="5731510" cy="2519680"/>
+                    </a:xfrm>
+                    <a:prstGeom prst="rect">
+                      <a:avLst/>
+                    </a:prstGeom>
+                  </pic:spPr>
+                </pic:pic>
+              </a:graphicData>
+            </a:graphic>
+          </wp:inline>
+        </w:drawing>
+      </w:r>
+    </w:p>
+    <w:p>
+      <w:r>
+        <w:rPr>
+          <w:noProof/>
+          <w:lang w:eastAsia="en-IN"/>
+        </w:rPr>
+        <w:lastRenderedPageBreak/>
+        <w:drawing>
+          <wp:inline distT="0" distB="0" distL="0" distR="0" wp14:anchorId="16DB9ED2" wp14:editId="728A3C08">
+            <wp:extent cx="5731510" cy="2738755"/>
+            <wp:effectExtent l="0" t="0" r="2540" b="4445"/>
+            <wp:docPr id="6" name="Picture 6"/>
+            <wp:cNvGraphicFramePr>
+              <a:graphicFrameLocks xmlns:a="http://schemas.openxmlformats.org/drawingml/2006/main" noChangeAspect="1"/>
+            </wp:cNvGraphicFramePr>
+            <a:graphic xmlns:a="http://schemas.openxmlformats.org/drawingml/2006/main">
+              <a:graphicData uri="http://schemas.openxmlformats.org/drawingml/2006/picture">
+                <pic:pic xmlns:pic="http://schemas.openxmlformats.org/drawingml/2006/picture">
+                  <pic:nvPicPr>
+                    <pic:cNvPr id="1" name=""/>
+                    <pic:cNvPicPr/>
+                  </pic:nvPicPr>
+                  <pic:blipFill>
+                    <a:blip r:embed="rId9"/>
+                    <a:stretch>
+                      <a:fillRect/>
+                    </a:stretch>
+                  </pic:blipFill>
+                  <pic:spPr>
+                    <a:xfrm>
+                      <a:off x="0" y="0"/>
+                      <a:ext cx="5731510" cy="2738755"/>
                     </a:xfrm>
                     <a:prstGeom prst="rect">
                       <a:avLst/>
